--- a/docs/DesignOfODPAC_2.0.docx
+++ b/docs/DesignOfODPAC_2.0.docx
@@ -4,6 +4,253 @@
   <w:body>
     <w:p>
       <w:r>
+        <w:drawing>
+          <wp:inline distT="0" distB="0" distL="0" distR="0" wp14:anchorId="60B22425" wp14:editId="00BF627A">
+            <wp:extent cx="1656151" cy="2269306"/>
+            <wp:effectExtent l="0" t="0" r="0" b="4445"/>
+            <wp:docPr id="5" name="Picture 5" descr="Graphical user interface, application&#10;&#10;Description automatically generated"/>
+            <wp:cNvGraphicFramePr>
+              <a:graphicFrameLocks xmlns:a="http://schemas.openxmlformats.org/drawingml/2006/main" noChangeAspect="1"/>
+            </wp:cNvGraphicFramePr>
+            <a:graphic xmlns:a="http://schemas.openxmlformats.org/drawingml/2006/main">
+              <a:graphicData uri="http://schemas.openxmlformats.org/drawingml/2006/picture">
+                <pic:pic xmlns:pic="http://schemas.openxmlformats.org/drawingml/2006/picture">
+                  <pic:nvPicPr>
+                    <pic:cNvPr id="5" name="Picture 5" descr="Graphical user interface, application&#10;&#10;Description automatically generated"/>
+                    <pic:cNvPicPr/>
+                  </pic:nvPicPr>
+                  <pic:blipFill>
+                    <a:blip r:embed="rId5"/>
+                    <a:stretch>
+                      <a:fillRect/>
+                    </a:stretch>
+                  </pic:blipFill>
+                  <pic:spPr>
+                    <a:xfrm>
+                      <a:off x="0" y="0"/>
+                      <a:ext cx="1672141" cy="2291215"/>
+                    </a:xfrm>
+                    <a:prstGeom prst="rect">
+                      <a:avLst/>
+                    </a:prstGeom>
+                  </pic:spPr>
+                </pic:pic>
+              </a:graphicData>
+            </a:graphic>
+          </wp:inline>
+        </w:drawing>
+      </w:r>
+      <w:r>
+        <w:drawing>
+          <wp:inline distT="0" distB="0" distL="0" distR="0" wp14:anchorId="4CB638E0" wp14:editId="625BEFC6">
+            <wp:extent cx="3830249" cy="1188359"/>
+            <wp:effectExtent l="0" t="0" r="5715" b="5715"/>
+            <wp:docPr id="8" name="Picture 8" descr="Graphical user interface, application&#10;&#10;Description automatically generated"/>
+            <wp:cNvGraphicFramePr>
+              <a:graphicFrameLocks xmlns:a="http://schemas.openxmlformats.org/drawingml/2006/main" noChangeAspect="1"/>
+            </wp:cNvGraphicFramePr>
+            <a:graphic xmlns:a="http://schemas.openxmlformats.org/drawingml/2006/main">
+              <a:graphicData uri="http://schemas.openxmlformats.org/drawingml/2006/picture">
+                <pic:pic xmlns:pic="http://schemas.openxmlformats.org/drawingml/2006/picture">
+                  <pic:nvPicPr>
+                    <pic:cNvPr id="8" name="Picture 8" descr="Graphical user interface, application&#10;&#10;Description automatically generated"/>
+                    <pic:cNvPicPr/>
+                  </pic:nvPicPr>
+                  <pic:blipFill>
+                    <a:blip r:embed="rId6"/>
+                    <a:stretch>
+                      <a:fillRect/>
+                    </a:stretch>
+                  </pic:blipFill>
+                  <pic:spPr>
+                    <a:xfrm>
+                      <a:off x="0" y="0"/>
+                      <a:ext cx="3995634" cy="1239671"/>
+                    </a:xfrm>
+                    <a:prstGeom prst="rect">
+                      <a:avLst/>
+                    </a:prstGeom>
+                  </pic:spPr>
+                </pic:pic>
+              </a:graphicData>
+            </a:graphic>
+          </wp:inline>
+        </w:drawing>
+      </w:r>
+    </w:p>
+    <w:p/>
+    <w:p>
+      <w:r>
+        <w:t>Plan1.0:</w:t>
+      </w:r>
+    </w:p>
+    <w:p>
+      <w:pPr>
+        <w:pStyle w:val="ListParagraph"/>
+        <w:numPr>
+          <w:ilvl w:val="0"/>
+          <w:numId w:val="17"/>
+        </w:numPr>
+      </w:pPr>
+      <w:r>
+        <w:t xml:space="preserve">Create new menu of </w:t>
+      </w:r>
+      <w:proofErr w:type="spellStart"/>
+      <w:r>
+        <w:t>iMed</w:t>
+      </w:r>
+      <w:proofErr w:type="spellEnd"/>
+      <w:r>
+        <w:t xml:space="preserve">  </w:t>
+      </w:r>
+      <w:r>
+        <w:rPr>
+          <w:rFonts w:ascii="Apple Color Emoji" w:hAnsi="Apple Color Emoji" w:cs="Apple Color Emoji" w:hint="eastAsia"/>
+        </w:rPr>
+        <w:t>✅</w:t>
+      </w:r>
+    </w:p>
+    <w:p>
+      <w:pPr>
+        <w:pStyle w:val="ListParagraph"/>
+        <w:numPr>
+          <w:ilvl w:val="0"/>
+          <w:numId w:val="17"/>
+        </w:numPr>
+      </w:pPr>
+      <w:proofErr w:type="spellStart"/>
+      <w:r>
+        <w:t>Creat</w:t>
+      </w:r>
+      <w:proofErr w:type="spellEnd"/>
+      <w:r>
+        <w:t xml:space="preserve"> the interface of log in and </w:t>
+      </w:r>
+      <w:proofErr w:type="gramStart"/>
+      <w:r>
+        <w:t>register(</w:t>
+      </w:r>
+      <w:proofErr w:type="gramEnd"/>
+      <w:r>
+        <w:t>should we check the password?)</w:t>
+      </w:r>
+    </w:p>
+    <w:p>
+      <w:pPr>
+        <w:pStyle w:val="ListParagraph"/>
+        <w:numPr>
+          <w:ilvl w:val="0"/>
+          <w:numId w:val="17"/>
+        </w:numPr>
+      </w:pPr>
+      <w:r>
+        <w:t xml:space="preserve">Finish showing </w:t>
+      </w:r>
+      <w:proofErr w:type="gramStart"/>
+      <w:r>
+        <w:t>objects(</w:t>
+      </w:r>
+      <w:proofErr w:type="gramEnd"/>
+      <w:r>
+        <w:t>include dataset and models)</w:t>
+      </w:r>
+    </w:p>
+    <w:p>
+      <w:pPr>
+        <w:pStyle w:val="ListParagraph"/>
+        <w:numPr>
+          <w:ilvl w:val="0"/>
+          <w:numId w:val="17"/>
+        </w:numPr>
+      </w:pPr>
+      <w:r>
+        <w:t>For “load dataset”, user could choose from submitted objects or upload from the computer</w:t>
+      </w:r>
+    </w:p>
+    <w:p>
+      <w:pPr>
+        <w:pStyle w:val="ListParagraph"/>
+        <w:numPr>
+          <w:ilvl w:val="0"/>
+          <w:numId w:val="17"/>
+        </w:numPr>
+      </w:pPr>
+      <w:r>
+        <w:t xml:space="preserve"> “</w:t>
+      </w:r>
+      <w:proofErr w:type="gramStart"/>
+      <w:r>
+        <w:t>train</w:t>
+      </w:r>
+      <w:proofErr w:type="gramEnd"/>
+      <w:r>
+        <w:t xml:space="preserve"> and store machine learning models”</w:t>
+      </w:r>
+    </w:p>
+    <w:p>
+      <w:pPr>
+        <w:pStyle w:val="ListParagraph"/>
+        <w:numPr>
+          <w:ilvl w:val="0"/>
+          <w:numId w:val="17"/>
+        </w:numPr>
+      </w:pPr>
+      <w:r>
+        <w:t>“</w:t>
+      </w:r>
+      <w:proofErr w:type="gramStart"/>
+      <w:r>
+        <w:t>predict</w:t>
+      </w:r>
+      <w:proofErr w:type="gramEnd"/>
+      <w:r>
+        <w:t xml:space="preserve"> using machine learning models”</w:t>
+      </w:r>
+    </w:p>
+    <w:p>
+      <w:pPr>
+        <w:pStyle w:val="ListParagraph"/>
+        <w:numPr>
+          <w:ilvl w:val="0"/>
+          <w:numId w:val="17"/>
+        </w:numPr>
+      </w:pPr>
+      <w:r>
+        <w:t>….</w:t>
+      </w:r>
+    </w:p>
+    <w:p>
+      <w:pPr>
+        <w:rPr>
+          <w:rFonts w:hint="eastAsia"/>
+        </w:rPr>
+      </w:pPr>
+    </w:p>
+    <w:p>
+      <w:r>
+        <w:t>Problem:</w:t>
+      </w:r>
+    </w:p>
+    <w:p>
+      <w:pPr>
+        <w:pStyle w:val="ListParagraph"/>
+        <w:numPr>
+          <w:ilvl w:val="0"/>
+          <w:numId w:val="19"/>
+        </w:numPr>
+      </w:pPr>
+      <w:r>
+        <w:t>On AWS, 500 internal server error (the part of prediction models works well)</w:t>
+      </w:r>
+    </w:p>
+    <w:p>
+      <w:pPr>
+        <w:pStyle w:val="ListParagraph"/>
+        <w:ind w:left="1445"/>
+      </w:pPr>
+    </w:p>
+    <w:p>
+      <w:r>
         <w:t>Main functions:</w:t>
       </w:r>
     </w:p>
@@ -14,19 +261,39 @@
           <w:ilvl w:val="0"/>
           <w:numId w:val="7"/>
         </w:numPr>
-      </w:pPr>
-      <w:r>
+        <w:rPr>
+          <w:b/>
+          <w:bCs/>
+        </w:rPr>
+      </w:pPr>
+      <w:r>
+        <w:rPr>
+          <w:b/>
+          <w:bCs/>
+        </w:rPr>
         <w:t xml:space="preserve">train </w:t>
       </w:r>
       <w:r>
+        <w:rPr>
+          <w:b/>
+          <w:bCs/>
+        </w:rPr>
         <w:t xml:space="preserve">and store </w:t>
       </w:r>
       <w:proofErr w:type="gramStart"/>
       <w:r>
+        <w:rPr>
+          <w:b/>
+          <w:bCs/>
+        </w:rPr>
         <w:t>models(</w:t>
       </w:r>
       <w:proofErr w:type="gramEnd"/>
       <w:r>
+        <w:rPr>
+          <w:b/>
+          <w:bCs/>
+        </w:rPr>
         <w:t>used to be “learn prediction models”)</w:t>
       </w:r>
     </w:p>
@@ -244,16 +511,33 @@
           <w:ilvl w:val="0"/>
           <w:numId w:val="7"/>
         </w:numPr>
-      </w:pPr>
-      <w:r>
+        <w:rPr>
+          <w:b/>
+          <w:bCs/>
+        </w:rPr>
+      </w:pPr>
+      <w:r>
+        <w:rPr>
+          <w:b/>
+          <w:bCs/>
+        </w:rPr>
+        <w:lastRenderedPageBreak/>
         <w:t xml:space="preserve">use models to </w:t>
       </w:r>
       <w:proofErr w:type="gramStart"/>
       <w:r>
+        <w:rPr>
+          <w:b/>
+          <w:bCs/>
+        </w:rPr>
         <w:t>predict(</w:t>
       </w:r>
       <w:proofErr w:type="gramEnd"/>
       <w:r>
+        <w:rPr>
+          <w:b/>
+          <w:bCs/>
+        </w:rPr>
         <w:t>used to be in “learn prediction models”)</w:t>
       </w:r>
     </w:p>
@@ -336,8 +620,16 @@
           <w:ilvl w:val="0"/>
           <w:numId w:val="7"/>
         </w:numPr>
-      </w:pPr>
-      <w:r>
+        <w:rPr>
+          <w:b/>
+          <w:bCs/>
+        </w:rPr>
+      </w:pPr>
+      <w:r>
+        <w:rPr>
+          <w:b/>
+          <w:bCs/>
+        </w:rPr>
         <w:t>Learn epistasis</w:t>
       </w:r>
     </w:p>
@@ -430,16 +722,32 @@
           <w:ilvl w:val="0"/>
           <w:numId w:val="7"/>
         </w:numPr>
-      </w:pPr>
-      <w:r>
+        <w:rPr>
+          <w:b/>
+          <w:bCs/>
+        </w:rPr>
+      </w:pPr>
+      <w:r>
+        <w:rPr>
+          <w:b/>
+          <w:bCs/>
+        </w:rPr>
         <w:t xml:space="preserve">learn interactive </w:t>
       </w:r>
       <w:proofErr w:type="gramStart"/>
       <w:r>
+        <w:rPr>
+          <w:b/>
+          <w:bCs/>
+        </w:rPr>
         <w:t>parents(</w:t>
       </w:r>
       <w:proofErr w:type="gramEnd"/>
       <w:r>
+        <w:rPr>
+          <w:b/>
+          <w:bCs/>
+        </w:rPr>
         <w:t>used to be “learn interactions”)</w:t>
       </w:r>
     </w:p>
@@ -546,7 +854,6 @@
         <w:ind w:left="720"/>
       </w:pPr>
       <w:r>
-        <w:lastRenderedPageBreak/>
         <w:t>Output:</w:t>
       </w:r>
     </w:p>
@@ -568,6 +875,9 @@
         <w:ind w:left="1440"/>
       </w:pPr>
       <w:r>
+        <w:rPr>
+          <w:noProof/>
+        </w:rPr>
         <w:drawing>
           <wp:inline distT="0" distB="0" distL="0" distR="0" wp14:anchorId="50D8CFD4" wp14:editId="28A9E497">
             <wp:extent cx="3441700" cy="1524000"/>
@@ -584,7 +894,7 @@
                     <pic:cNvPicPr/>
                   </pic:nvPicPr>
                   <pic:blipFill>
-                    <a:blip r:embed="rId5"/>
+                    <a:blip r:embed="rId7"/>
                     <a:stretch>
                       <a:fillRect/>
                     </a:stretch>
@@ -623,6 +933,9 @@
         <w:ind w:left="1440"/>
       </w:pPr>
       <w:r>
+        <w:rPr>
+          <w:noProof/>
+        </w:rPr>
         <w:drawing>
           <wp:inline distT="0" distB="0" distL="0" distR="0" wp14:anchorId="18B32FE7" wp14:editId="2D41697E">
             <wp:extent cx="3788685" cy="1063341"/>
@@ -639,7 +952,7 @@
                     <pic:cNvPicPr/>
                   </pic:nvPicPr>
                   <pic:blipFill>
-                    <a:blip r:embed="rId6"/>
+                    <a:blip r:embed="rId8"/>
                     <a:stretch>
                       <a:fillRect/>
                     </a:stretch>
@@ -669,6 +982,7 @@
         </w:numPr>
       </w:pPr>
       <w:r>
+        <w:lastRenderedPageBreak/>
         <w:t>Learned nodes</w:t>
       </w:r>
     </w:p>
@@ -677,6 +991,9 @@
         <w:pStyle w:val="ListParagraph"/>
       </w:pPr>
       <w:r>
+        <w:rPr>
+          <w:noProof/>
+        </w:rPr>
         <w:drawing>
           <wp:inline distT="0" distB="0" distL="0" distR="0" wp14:anchorId="4178BF92" wp14:editId="505A11BD">
             <wp:extent cx="5346700" cy="1003300"/>
@@ -693,7 +1010,7 @@
                     <pic:cNvPicPr/>
                   </pic:nvPicPr>
                   <pic:blipFill>
-                    <a:blip r:embed="rId7"/>
+                    <a:blip r:embed="rId9"/>
                     <a:stretch>
                       <a:fillRect/>
                     </a:stretch>
@@ -721,8 +1038,16 @@
           <w:ilvl w:val="0"/>
           <w:numId w:val="7"/>
         </w:numPr>
-      </w:pPr>
-      <w:r>
+        <w:rPr>
+          <w:b/>
+          <w:bCs/>
+        </w:rPr>
+      </w:pPr>
+      <w:r>
+        <w:rPr>
+          <w:b/>
+          <w:bCs/>
+        </w:rPr>
         <w:t>Test prediction</w:t>
       </w:r>
     </w:p>
@@ -759,6 +1084,9 @@
         <w:t xml:space="preserve"> </w:t>
       </w:r>
       <w:r>
+        <w:rPr>
+          <w:noProof/>
+        </w:rPr>
         <w:drawing>
           <wp:inline distT="0" distB="0" distL="0" distR="0" wp14:anchorId="09C4F275" wp14:editId="049064E1">
             <wp:extent cx="1512188" cy="392668"/>
@@ -775,7 +1103,7 @@
                     <pic:cNvPicPr/>
                   </pic:nvPicPr>
                   <pic:blipFill>
-                    <a:blip r:embed="rId8"/>
+                    <a:blip r:embed="rId10"/>
                     <a:stretch>
                       <a:fillRect/>
                     </a:stretch>
@@ -796,7 +1124,14 @@
         </w:drawing>
       </w:r>
     </w:p>
-    <w:p/>
+    <w:p>
+      <w:r>
+        <w:tab/>
+      </w:r>
+      <w:r>
+        <w:tab/>
+      </w:r>
+    </w:p>
     <w:p>
       <w:pPr>
         <w:pStyle w:val="ListParagraph"/>
@@ -809,34 +1144,39 @@
           <w:ilvl w:val="0"/>
           <w:numId w:val="7"/>
         </w:numPr>
-      </w:pPr>
-      <w:r>
-        <w:t xml:space="preserve">Treatment </w:t>
-      </w:r>
-      <w:r>
-        <w:t>interaction</w:t>
-      </w:r>
-    </w:p>
-    <w:p>
-      <w:pPr>
-        <w:pStyle w:val="ListParagraph"/>
-      </w:pPr>
-      <w:r>
-        <w:t>There are two ways:</w:t>
-      </w:r>
-      <w:r>
         <w:rPr>
           <w:b/>
           <w:bCs/>
         </w:rPr>
-        <w:t xml:space="preserve"> </w:t>
-      </w:r>
+      </w:pPr>
       <w:r>
         <w:rPr>
           <w:b/>
           <w:bCs/>
         </w:rPr>
-        <w:t>(using testweb1.jar)</w:t>
+        <w:t xml:space="preserve">Treatment </w:t>
+      </w:r>
+      <w:r>
+        <w:rPr>
+          <w:b/>
+          <w:bCs/>
+        </w:rPr>
+        <w:t>interaction</w:t>
+      </w:r>
+    </w:p>
+    <w:p>
+      <w:pPr>
+        <w:pStyle w:val="ListParagraph"/>
+      </w:pPr>
+      <w:r>
+        <w:t>There are two ways:</w:t>
+      </w:r>
+      <w:r>
+        <w:rPr>
+          <w:b/>
+          <w:bCs/>
+        </w:rPr>
+        <w:t xml:space="preserve"> (using testweb1.jar)</w:t>
       </w:r>
     </w:p>
     <w:p>
@@ -854,6 +1194,58 @@
     <w:p>
       <w:pPr>
         <w:pStyle w:val="ListParagraph"/>
+        <w:ind w:left="1080"/>
+      </w:pPr>
+      <w:r>
+        <w:t>Output:</w:t>
+      </w:r>
+    </w:p>
+    <w:p>
+      <w:pPr>
+        <w:pStyle w:val="ListParagraph"/>
+        <w:ind w:left="1080"/>
+      </w:pPr>
+      <w:r>
+        <w:drawing>
+          <wp:inline distT="0" distB="0" distL="0" distR="0" wp14:anchorId="10C0EEC3" wp14:editId="400CE5D6">
+            <wp:extent cx="3817461" cy="1368739"/>
+            <wp:effectExtent l="0" t="0" r="5715" b="3175"/>
+            <wp:docPr id="6" name="Picture 6" descr="Graphical user interface, text, application, email&#10;&#10;Description automatically generated"/>
+            <wp:cNvGraphicFramePr>
+              <a:graphicFrameLocks xmlns:a="http://schemas.openxmlformats.org/drawingml/2006/main" noChangeAspect="1"/>
+            </wp:cNvGraphicFramePr>
+            <a:graphic xmlns:a="http://schemas.openxmlformats.org/drawingml/2006/main">
+              <a:graphicData uri="http://schemas.openxmlformats.org/drawingml/2006/picture">
+                <pic:pic xmlns:pic="http://schemas.openxmlformats.org/drawingml/2006/picture">
+                  <pic:nvPicPr>
+                    <pic:cNvPr id="6" name="Picture 6" descr="Graphical user interface, text, application, email&#10;&#10;Description automatically generated"/>
+                    <pic:cNvPicPr/>
+                  </pic:nvPicPr>
+                  <pic:blipFill>
+                    <a:blip r:embed="rId11"/>
+                    <a:stretch>
+                      <a:fillRect/>
+                    </a:stretch>
+                  </pic:blipFill>
+                  <pic:spPr>
+                    <a:xfrm>
+                      <a:off x="0" y="0"/>
+                      <a:ext cx="3867770" cy="1386777"/>
+                    </a:xfrm>
+                    <a:prstGeom prst="rect">
+                      <a:avLst/>
+                    </a:prstGeom>
+                  </pic:spPr>
+                </pic:pic>
+              </a:graphicData>
+            </a:graphic>
+          </wp:inline>
+        </w:drawing>
+      </w:r>
+    </w:p>
+    <w:p>
+      <w:pPr>
+        <w:pStyle w:val="ListParagraph"/>
         <w:numPr>
           <w:ilvl w:val="0"/>
           <w:numId w:val="14"/>
@@ -865,22 +1257,54 @@
     </w:p>
     <w:p>
       <w:pPr>
-        <w:ind w:left="720"/>
-      </w:pPr>
-      <w:r>
-        <w:t>Q:</w:t>
-      </w:r>
-    </w:p>
-    <w:p>
-      <w:pPr>
-        <w:pStyle w:val="ListParagraph"/>
-        <w:numPr>
-          <w:ilvl w:val="0"/>
-          <w:numId w:val="11"/>
-        </w:numPr>
-      </w:pPr>
-      <w:r>
-        <w:t>What model does treatment use? Should we let the user to choose which model he want to use?</w:t>
+        <w:pStyle w:val="ListParagraph"/>
+        <w:ind w:left="1080"/>
+      </w:pPr>
+      <w:r>
+        <w:t>Output:</w:t>
+      </w:r>
+    </w:p>
+    <w:p>
+      <w:pPr>
+        <w:pStyle w:val="ListParagraph"/>
+        <w:ind w:left="1080"/>
+      </w:pPr>
+      <w:r>
+        <w:drawing>
+          <wp:inline distT="0" distB="0" distL="0" distR="0" wp14:anchorId="0C54EB61" wp14:editId="30D6A874">
+            <wp:extent cx="4693494" cy="284317"/>
+            <wp:effectExtent l="0" t="0" r="0" b="0"/>
+            <wp:docPr id="7" name="Picture 7"/>
+            <wp:cNvGraphicFramePr>
+              <a:graphicFrameLocks xmlns:a="http://schemas.openxmlformats.org/drawingml/2006/main" noChangeAspect="1"/>
+            </wp:cNvGraphicFramePr>
+            <a:graphic xmlns:a="http://schemas.openxmlformats.org/drawingml/2006/main">
+              <a:graphicData uri="http://schemas.openxmlformats.org/drawingml/2006/picture">
+                <pic:pic xmlns:pic="http://schemas.openxmlformats.org/drawingml/2006/picture">
+                  <pic:nvPicPr>
+                    <pic:cNvPr id="1" name=""/>
+                    <pic:cNvPicPr/>
+                  </pic:nvPicPr>
+                  <pic:blipFill>
+                    <a:blip r:embed="rId12"/>
+                    <a:stretch>
+                      <a:fillRect/>
+                    </a:stretch>
+                  </pic:blipFill>
+                  <pic:spPr>
+                    <a:xfrm>
+                      <a:off x="0" y="0"/>
+                      <a:ext cx="5119397" cy="310117"/>
+                    </a:xfrm>
+                    <a:prstGeom prst="rect">
+                      <a:avLst/>
+                    </a:prstGeom>
+                  </pic:spPr>
+                </pic:pic>
+              </a:graphicData>
+            </a:graphic>
+          </wp:inline>
+        </w:drawing>
       </w:r>
     </w:p>
     <w:p/>
@@ -907,6 +1331,95 @@
 <file path=word/numbering.xml><?xml version="1.0" encoding="utf-8"?>
 <w:numbering xmlns:wpc="http://schemas.microsoft.com/office/word/2010/wordprocessingCanvas" xmlns:cx="http://schemas.microsoft.com/office/drawing/2014/chartex" xmlns:cx1="http://schemas.microsoft.com/office/drawing/2015/9/8/chartex" xmlns:cx2="http://schemas.microsoft.com/office/drawing/2015/10/21/chartex" xmlns:cx3="http://schemas.microsoft.com/office/drawing/2016/5/9/chartex" xmlns:cx4="http://schemas.microsoft.com/office/drawing/2016/5/10/chartex" xmlns:cx5="http://schemas.microsoft.com/office/drawing/2016/5/11/chartex" xmlns:cx6="http://schemas.microsoft.com/office/drawing/2016/5/12/chartex" xmlns:cx7="http://schemas.microsoft.com/office/drawing/2016/5/13/chartex" xmlns:cx8="http://schemas.microsoft.com/office/drawing/2016/5/14/chartex" xmlns:mc="http://schemas.openxmlformats.org/markup-compatibility/2006" xmlns:aink="http://schemas.microsoft.com/office/drawing/2016/ink" xmlns:am3d="http://schemas.microsoft.com/office/drawing/2017/model3d" xmlns:o="urn:schemas-microsoft-com:office:office" xmlns:oel="http://schemas.microsoft.com/office/2019/extlst" xmlns:r="http://schemas.openxmlformats.org/officeDocument/2006/relationships" xmlns:m="http://schemas.openxmlformats.org/officeDocument/2006/math" xmlns:v="urn:schemas-microsoft-com:vml" xmlns:wp14="http://schemas.microsoft.com/office/word/2010/wordprocessingDrawing" xmlns:wp="http://schemas.openxmlformats.org/drawingml/2006/wordprocessingDrawing" xmlns:w10="urn:schemas-microsoft-com:office:word" xmlns:w="http://schemas.openxmlformats.org/wordprocessingml/2006/main" xmlns:w14="http://schemas.microsoft.com/office/word/2010/wordml" xmlns:w15="http://schemas.microsoft.com/office/word/2012/wordml" xmlns:w16cex="http://schemas.microsoft.com/office/word/2018/wordml/cex" xmlns:w16cid="http://schemas.microsoft.com/office/word/2016/wordml/cid" xmlns:w16="http://schemas.microsoft.com/office/word/2018/wordml" xmlns:w16sdtdh="http://schemas.microsoft.com/office/word/2020/wordml/sdtdatahash" xmlns:w16se="http://schemas.microsoft.com/office/word/2015/wordml/symex" xmlns:wpg="http://schemas.microsoft.com/office/word/2010/wordprocessingGroup" xmlns:wpi="http://schemas.microsoft.com/office/word/2010/wordprocessingInk" xmlns:wne="http://schemas.microsoft.com/office/word/2006/wordml" xmlns:wps="http://schemas.microsoft.com/office/word/2010/wordprocessingShape" mc:Ignorable="w14 w15 w16se w16cid w16 w16cex w16sdtdh wp14">
   <w:abstractNum w:abstractNumId="0" w15:restartNumberingAfterBreak="0">
+    <w:nsid w:val="03754C36"/>
+    <w:multiLevelType w:val="hybridMultilevel"/>
+    <w:tmpl w:val="D526AD72"/>
+    <w:lvl w:ilvl="0" w:tplc="C650736E">
+      <w:start w:val="1"/>
+      <w:numFmt w:val="decimal"/>
+      <w:lvlText w:val="%1."/>
+      <w:lvlJc w:val="left"/>
+      <w:pPr>
+        <w:ind w:left="720" w:hanging="360"/>
+      </w:pPr>
+      <w:rPr>
+        <w:rFonts w:hint="default"/>
+      </w:rPr>
+    </w:lvl>
+    <w:lvl w:ilvl="1" w:tplc="04090019" w:tentative="1">
+      <w:start w:val="1"/>
+      <w:numFmt w:val="lowerLetter"/>
+      <w:lvlText w:val="%2."/>
+      <w:lvlJc w:val="left"/>
+      <w:pPr>
+        <w:ind w:left="1440" w:hanging="360"/>
+      </w:pPr>
+    </w:lvl>
+    <w:lvl w:ilvl="2" w:tplc="0409001B" w:tentative="1">
+      <w:start w:val="1"/>
+      <w:numFmt w:val="lowerRoman"/>
+      <w:lvlText w:val="%3."/>
+      <w:lvlJc w:val="right"/>
+      <w:pPr>
+        <w:ind w:left="2160" w:hanging="180"/>
+      </w:pPr>
+    </w:lvl>
+    <w:lvl w:ilvl="3" w:tplc="0409000F" w:tentative="1">
+      <w:start w:val="1"/>
+      <w:numFmt w:val="decimal"/>
+      <w:lvlText w:val="%4."/>
+      <w:lvlJc w:val="left"/>
+      <w:pPr>
+        <w:ind w:left="2880" w:hanging="360"/>
+      </w:pPr>
+    </w:lvl>
+    <w:lvl w:ilvl="4" w:tplc="04090019" w:tentative="1">
+      <w:start w:val="1"/>
+      <w:numFmt w:val="lowerLetter"/>
+      <w:lvlText w:val="%5."/>
+      <w:lvlJc w:val="left"/>
+      <w:pPr>
+        <w:ind w:left="3600" w:hanging="360"/>
+      </w:pPr>
+    </w:lvl>
+    <w:lvl w:ilvl="5" w:tplc="0409001B" w:tentative="1">
+      <w:start w:val="1"/>
+      <w:numFmt w:val="lowerRoman"/>
+      <w:lvlText w:val="%6."/>
+      <w:lvlJc w:val="right"/>
+      <w:pPr>
+        <w:ind w:left="4320" w:hanging="180"/>
+      </w:pPr>
+    </w:lvl>
+    <w:lvl w:ilvl="6" w:tplc="0409000F" w:tentative="1">
+      <w:start w:val="1"/>
+      <w:numFmt w:val="decimal"/>
+      <w:lvlText w:val="%7."/>
+      <w:lvlJc w:val="left"/>
+      <w:pPr>
+        <w:ind w:left="5040" w:hanging="360"/>
+      </w:pPr>
+    </w:lvl>
+    <w:lvl w:ilvl="7" w:tplc="04090019" w:tentative="1">
+      <w:start w:val="1"/>
+      <w:numFmt w:val="lowerLetter"/>
+      <w:lvlText w:val="%8."/>
+      <w:lvlJc w:val="left"/>
+      <w:pPr>
+        <w:ind w:left="5760" w:hanging="360"/>
+      </w:pPr>
+    </w:lvl>
+    <w:lvl w:ilvl="8" w:tplc="0409001B" w:tentative="1">
+      <w:start w:val="1"/>
+      <w:numFmt w:val="lowerRoman"/>
+      <w:lvlText w:val="%9."/>
+      <w:lvlJc w:val="right"/>
+      <w:pPr>
+        <w:ind w:left="6480" w:hanging="180"/>
+      </w:pPr>
+    </w:lvl>
+  </w:abstractNum>
+  <w:abstractNum w:abstractNumId="1" w15:restartNumberingAfterBreak="0">
     <w:nsid w:val="049F7892"/>
     <w:multiLevelType w:val="hybridMultilevel"/>
     <w:tmpl w:val="09FA0BCE"/>
@@ -1019,7 +1532,7 @@
       </w:rPr>
     </w:lvl>
   </w:abstractNum>
-  <w:abstractNum w:abstractNumId="1" w15:restartNumberingAfterBreak="0">
+  <w:abstractNum w:abstractNumId="2" w15:restartNumberingAfterBreak="0">
     <w:nsid w:val="055F387E"/>
     <w:multiLevelType w:val="hybridMultilevel"/>
     <w:tmpl w:val="36EAF900"/>
@@ -1132,7 +1645,120 @@
       </w:rPr>
     </w:lvl>
   </w:abstractNum>
-  <w:abstractNum w:abstractNumId="2" w15:restartNumberingAfterBreak="0">
+  <w:abstractNum w:abstractNumId="3" w15:restartNumberingAfterBreak="0">
+    <w:nsid w:val="06F461A4"/>
+    <w:multiLevelType w:val="hybridMultilevel"/>
+    <w:tmpl w:val="2CF8985A"/>
+    <w:lvl w:ilvl="0" w:tplc="04090001">
+      <w:start w:val="1"/>
+      <w:numFmt w:val="bullet"/>
+      <w:lvlText w:val=""/>
+      <w:lvlJc w:val="left"/>
+      <w:pPr>
+        <w:ind w:left="1445" w:hanging="360"/>
+      </w:pPr>
+      <w:rPr>
+        <w:rFonts w:ascii="Symbol" w:hAnsi="Symbol" w:hint="default"/>
+      </w:rPr>
+    </w:lvl>
+    <w:lvl w:ilvl="1" w:tplc="04090003" w:tentative="1">
+      <w:start w:val="1"/>
+      <w:numFmt w:val="bullet"/>
+      <w:lvlText w:val="o"/>
+      <w:lvlJc w:val="left"/>
+      <w:pPr>
+        <w:ind w:left="2165" w:hanging="360"/>
+      </w:pPr>
+      <w:rPr>
+        <w:rFonts w:ascii="Courier New" w:hAnsi="Courier New" w:cs="Courier New" w:hint="default"/>
+      </w:rPr>
+    </w:lvl>
+    <w:lvl w:ilvl="2" w:tplc="04090005" w:tentative="1">
+      <w:start w:val="1"/>
+      <w:numFmt w:val="bullet"/>
+      <w:lvlText w:val=""/>
+      <w:lvlJc w:val="left"/>
+      <w:pPr>
+        <w:ind w:left="2885" w:hanging="360"/>
+      </w:pPr>
+      <w:rPr>
+        <w:rFonts w:ascii="Wingdings" w:hAnsi="Wingdings" w:hint="default"/>
+      </w:rPr>
+    </w:lvl>
+    <w:lvl w:ilvl="3" w:tplc="04090001" w:tentative="1">
+      <w:start w:val="1"/>
+      <w:numFmt w:val="bullet"/>
+      <w:lvlText w:val=""/>
+      <w:lvlJc w:val="left"/>
+      <w:pPr>
+        <w:ind w:left="3605" w:hanging="360"/>
+      </w:pPr>
+      <w:rPr>
+        <w:rFonts w:ascii="Symbol" w:hAnsi="Symbol" w:hint="default"/>
+      </w:rPr>
+    </w:lvl>
+    <w:lvl w:ilvl="4" w:tplc="04090003" w:tentative="1">
+      <w:start w:val="1"/>
+      <w:numFmt w:val="bullet"/>
+      <w:lvlText w:val="o"/>
+      <w:lvlJc w:val="left"/>
+      <w:pPr>
+        <w:ind w:left="4325" w:hanging="360"/>
+      </w:pPr>
+      <w:rPr>
+        <w:rFonts w:ascii="Courier New" w:hAnsi="Courier New" w:cs="Courier New" w:hint="default"/>
+      </w:rPr>
+    </w:lvl>
+    <w:lvl w:ilvl="5" w:tplc="04090005" w:tentative="1">
+      <w:start w:val="1"/>
+      <w:numFmt w:val="bullet"/>
+      <w:lvlText w:val=""/>
+      <w:lvlJc w:val="left"/>
+      <w:pPr>
+        <w:ind w:left="5045" w:hanging="360"/>
+      </w:pPr>
+      <w:rPr>
+        <w:rFonts w:ascii="Wingdings" w:hAnsi="Wingdings" w:hint="default"/>
+      </w:rPr>
+    </w:lvl>
+    <w:lvl w:ilvl="6" w:tplc="04090001" w:tentative="1">
+      <w:start w:val="1"/>
+      <w:numFmt w:val="bullet"/>
+      <w:lvlText w:val=""/>
+      <w:lvlJc w:val="left"/>
+      <w:pPr>
+        <w:ind w:left="5765" w:hanging="360"/>
+      </w:pPr>
+      <w:rPr>
+        <w:rFonts w:ascii="Symbol" w:hAnsi="Symbol" w:hint="default"/>
+      </w:rPr>
+    </w:lvl>
+    <w:lvl w:ilvl="7" w:tplc="04090003" w:tentative="1">
+      <w:start w:val="1"/>
+      <w:numFmt w:val="bullet"/>
+      <w:lvlText w:val="o"/>
+      <w:lvlJc w:val="left"/>
+      <w:pPr>
+        <w:ind w:left="6485" w:hanging="360"/>
+      </w:pPr>
+      <w:rPr>
+        <w:rFonts w:ascii="Courier New" w:hAnsi="Courier New" w:cs="Courier New" w:hint="default"/>
+      </w:rPr>
+    </w:lvl>
+    <w:lvl w:ilvl="8" w:tplc="04090005" w:tentative="1">
+      <w:start w:val="1"/>
+      <w:numFmt w:val="bullet"/>
+      <w:lvlText w:val=""/>
+      <w:lvlJc w:val="left"/>
+      <w:pPr>
+        <w:ind w:left="7205" w:hanging="360"/>
+      </w:pPr>
+      <w:rPr>
+        <w:rFonts w:ascii="Wingdings" w:hAnsi="Wingdings" w:hint="default"/>
+      </w:rPr>
+    </w:lvl>
+  </w:abstractNum>
+  <w:abstractNum w:abstractNumId="4" w15:restartNumberingAfterBreak="0">
     <w:nsid w:val="0D397A20"/>
     <w:multiLevelType w:val="hybridMultilevel"/>
     <w:tmpl w:val="1D8CF010"/>
@@ -1221,7 +1847,7 @@
       </w:pPr>
     </w:lvl>
   </w:abstractNum>
-  <w:abstractNum w:abstractNumId="3" w15:restartNumberingAfterBreak="0">
+  <w:abstractNum w:abstractNumId="5" w15:restartNumberingAfterBreak="0">
     <w:nsid w:val="0DF40177"/>
     <w:multiLevelType w:val="hybridMultilevel"/>
     <w:tmpl w:val="A1AA680C"/>
@@ -1334,7 +1960,7 @@
       </w:rPr>
     </w:lvl>
   </w:abstractNum>
-  <w:abstractNum w:abstractNumId="4" w15:restartNumberingAfterBreak="0">
+  <w:abstractNum w:abstractNumId="6" w15:restartNumberingAfterBreak="0">
     <w:nsid w:val="20AC1060"/>
     <w:multiLevelType w:val="hybridMultilevel"/>
     <w:tmpl w:val="C91EF678"/>
@@ -1447,7 +2073,7 @@
       </w:rPr>
     </w:lvl>
   </w:abstractNum>
-  <w:abstractNum w:abstractNumId="5" w15:restartNumberingAfterBreak="0">
+  <w:abstractNum w:abstractNumId="7" w15:restartNumberingAfterBreak="0">
     <w:nsid w:val="42FA3BA5"/>
     <w:multiLevelType w:val="hybridMultilevel"/>
     <w:tmpl w:val="660C44F4"/>
@@ -1560,7 +2186,7 @@
       </w:rPr>
     </w:lvl>
   </w:abstractNum>
-  <w:abstractNum w:abstractNumId="6" w15:restartNumberingAfterBreak="0">
+  <w:abstractNum w:abstractNumId="8" w15:restartNumberingAfterBreak="0">
     <w:nsid w:val="430B50D6"/>
     <w:multiLevelType w:val="hybridMultilevel"/>
     <w:tmpl w:val="67BC330C"/>
@@ -1673,7 +2299,96 @@
       </w:rPr>
     </w:lvl>
   </w:abstractNum>
-  <w:abstractNum w:abstractNumId="7" w15:restartNumberingAfterBreak="0">
+  <w:abstractNum w:abstractNumId="9" w15:restartNumberingAfterBreak="0">
+    <w:nsid w:val="4333463E"/>
+    <w:multiLevelType w:val="hybridMultilevel"/>
+    <w:tmpl w:val="9A76345E"/>
+    <w:lvl w:ilvl="0" w:tplc="6FC67DC0">
+      <w:start w:val="1"/>
+      <w:numFmt w:val="decimal"/>
+      <w:lvlText w:val="%1."/>
+      <w:lvlJc w:val="left"/>
+      <w:pPr>
+        <w:ind w:left="720" w:hanging="360"/>
+      </w:pPr>
+      <w:rPr>
+        <w:rFonts w:hint="default"/>
+      </w:rPr>
+    </w:lvl>
+    <w:lvl w:ilvl="1" w:tplc="04090019" w:tentative="1">
+      <w:start w:val="1"/>
+      <w:numFmt w:val="lowerLetter"/>
+      <w:lvlText w:val="%2."/>
+      <w:lvlJc w:val="left"/>
+      <w:pPr>
+        <w:ind w:left="1440" w:hanging="360"/>
+      </w:pPr>
+    </w:lvl>
+    <w:lvl w:ilvl="2" w:tplc="0409001B" w:tentative="1">
+      <w:start w:val="1"/>
+      <w:numFmt w:val="lowerRoman"/>
+      <w:lvlText w:val="%3."/>
+      <w:lvlJc w:val="right"/>
+      <w:pPr>
+        <w:ind w:left="2160" w:hanging="180"/>
+      </w:pPr>
+    </w:lvl>
+    <w:lvl w:ilvl="3" w:tplc="0409000F" w:tentative="1">
+      <w:start w:val="1"/>
+      <w:numFmt w:val="decimal"/>
+      <w:lvlText w:val="%4."/>
+      <w:lvlJc w:val="left"/>
+      <w:pPr>
+        <w:ind w:left="2880" w:hanging="360"/>
+      </w:pPr>
+    </w:lvl>
+    <w:lvl w:ilvl="4" w:tplc="04090019" w:tentative="1">
+      <w:start w:val="1"/>
+      <w:numFmt w:val="lowerLetter"/>
+      <w:lvlText w:val="%5."/>
+      <w:lvlJc w:val="left"/>
+      <w:pPr>
+        <w:ind w:left="3600" w:hanging="360"/>
+      </w:pPr>
+    </w:lvl>
+    <w:lvl w:ilvl="5" w:tplc="0409001B" w:tentative="1">
+      <w:start w:val="1"/>
+      <w:numFmt w:val="lowerRoman"/>
+      <w:lvlText w:val="%6."/>
+      <w:lvlJc w:val="right"/>
+      <w:pPr>
+        <w:ind w:left="4320" w:hanging="180"/>
+      </w:pPr>
+    </w:lvl>
+    <w:lvl w:ilvl="6" w:tplc="0409000F" w:tentative="1">
+      <w:start w:val="1"/>
+      <w:numFmt w:val="decimal"/>
+      <w:lvlText w:val="%7."/>
+      <w:lvlJc w:val="left"/>
+      <w:pPr>
+        <w:ind w:left="5040" w:hanging="360"/>
+      </w:pPr>
+    </w:lvl>
+    <w:lvl w:ilvl="7" w:tplc="04090019" w:tentative="1">
+      <w:start w:val="1"/>
+      <w:numFmt w:val="lowerLetter"/>
+      <w:lvlText w:val="%8."/>
+      <w:lvlJc w:val="left"/>
+      <w:pPr>
+        <w:ind w:left="5760" w:hanging="360"/>
+      </w:pPr>
+    </w:lvl>
+    <w:lvl w:ilvl="8" w:tplc="0409001B" w:tentative="1">
+      <w:start w:val="1"/>
+      <w:numFmt w:val="lowerRoman"/>
+      <w:lvlText w:val="%9."/>
+      <w:lvlJc w:val="right"/>
+      <w:pPr>
+        <w:ind w:left="6480" w:hanging="180"/>
+      </w:pPr>
+    </w:lvl>
+  </w:abstractNum>
+  <w:abstractNum w:abstractNumId="10" w15:restartNumberingAfterBreak="0">
     <w:nsid w:val="43F667BF"/>
     <w:multiLevelType w:val="hybridMultilevel"/>
     <w:tmpl w:val="2E1C53D2"/>
@@ -1786,7 +2501,7 @@
       </w:rPr>
     </w:lvl>
   </w:abstractNum>
-  <w:abstractNum w:abstractNumId="8" w15:restartNumberingAfterBreak="0">
+  <w:abstractNum w:abstractNumId="11" w15:restartNumberingAfterBreak="0">
     <w:nsid w:val="4BE5509E"/>
     <w:multiLevelType w:val="hybridMultilevel"/>
     <w:tmpl w:val="ADB2F4EE"/>
@@ -1875,7 +2590,7 @@
       </w:pPr>
     </w:lvl>
   </w:abstractNum>
-  <w:abstractNum w:abstractNumId="9" w15:restartNumberingAfterBreak="0">
+  <w:abstractNum w:abstractNumId="12" w15:restartNumberingAfterBreak="0">
     <w:nsid w:val="5FD66AC8"/>
     <w:multiLevelType w:val="hybridMultilevel"/>
     <w:tmpl w:val="D342318C"/>
@@ -1964,7 +2679,7 @@
       </w:pPr>
     </w:lvl>
   </w:abstractNum>
-  <w:abstractNum w:abstractNumId="10" w15:restartNumberingAfterBreak="0">
+  <w:abstractNum w:abstractNumId="13" w15:restartNumberingAfterBreak="0">
     <w:nsid w:val="668A7608"/>
     <w:multiLevelType w:val="hybridMultilevel"/>
     <w:tmpl w:val="BBE84770"/>
@@ -2053,7 +2768,7 @@
       </w:pPr>
     </w:lvl>
   </w:abstractNum>
-  <w:abstractNum w:abstractNumId="11" w15:restartNumberingAfterBreak="0">
+  <w:abstractNum w:abstractNumId="14" w15:restartNumberingAfterBreak="0">
     <w:nsid w:val="69117A9C"/>
     <w:multiLevelType w:val="hybridMultilevel"/>
     <w:tmpl w:val="47747EC2"/>
@@ -2142,7 +2857,120 @@
       </w:pPr>
     </w:lvl>
   </w:abstractNum>
-  <w:abstractNum w:abstractNumId="12" w15:restartNumberingAfterBreak="0">
+  <w:abstractNum w:abstractNumId="15" w15:restartNumberingAfterBreak="0">
+    <w:nsid w:val="6AD652DF"/>
+    <w:multiLevelType w:val="hybridMultilevel"/>
+    <w:tmpl w:val="D39A7A2E"/>
+    <w:lvl w:ilvl="0" w:tplc="04090001">
+      <w:start w:val="1"/>
+      <w:numFmt w:val="bullet"/>
+      <w:lvlText w:val=""/>
+      <w:lvlJc w:val="left"/>
+      <w:pPr>
+        <w:ind w:left="720" w:hanging="360"/>
+      </w:pPr>
+      <w:rPr>
+        <w:rFonts w:ascii="Symbol" w:hAnsi="Symbol" w:hint="default"/>
+      </w:rPr>
+    </w:lvl>
+    <w:lvl w:ilvl="1" w:tplc="04090003" w:tentative="1">
+      <w:start w:val="1"/>
+      <w:numFmt w:val="bullet"/>
+      <w:lvlText w:val="o"/>
+      <w:lvlJc w:val="left"/>
+      <w:pPr>
+        <w:ind w:left="1440" w:hanging="360"/>
+      </w:pPr>
+      <w:rPr>
+        <w:rFonts w:ascii="Courier New" w:hAnsi="Courier New" w:cs="Courier New" w:hint="default"/>
+      </w:rPr>
+    </w:lvl>
+    <w:lvl w:ilvl="2" w:tplc="04090005" w:tentative="1">
+      <w:start w:val="1"/>
+      <w:numFmt w:val="bullet"/>
+      <w:lvlText w:val=""/>
+      <w:lvlJc w:val="left"/>
+      <w:pPr>
+        <w:ind w:left="2160" w:hanging="360"/>
+      </w:pPr>
+      <w:rPr>
+        <w:rFonts w:ascii="Wingdings" w:hAnsi="Wingdings" w:hint="default"/>
+      </w:rPr>
+    </w:lvl>
+    <w:lvl w:ilvl="3" w:tplc="04090001" w:tentative="1">
+      <w:start w:val="1"/>
+      <w:numFmt w:val="bullet"/>
+      <w:lvlText w:val=""/>
+      <w:lvlJc w:val="left"/>
+      <w:pPr>
+        <w:ind w:left="2880" w:hanging="360"/>
+      </w:pPr>
+      <w:rPr>
+        <w:rFonts w:ascii="Symbol" w:hAnsi="Symbol" w:hint="default"/>
+      </w:rPr>
+    </w:lvl>
+    <w:lvl w:ilvl="4" w:tplc="04090003" w:tentative="1">
+      <w:start w:val="1"/>
+      <w:numFmt w:val="bullet"/>
+      <w:lvlText w:val="o"/>
+      <w:lvlJc w:val="left"/>
+      <w:pPr>
+        <w:ind w:left="3600" w:hanging="360"/>
+      </w:pPr>
+      <w:rPr>
+        <w:rFonts w:ascii="Courier New" w:hAnsi="Courier New" w:cs="Courier New" w:hint="default"/>
+      </w:rPr>
+    </w:lvl>
+    <w:lvl w:ilvl="5" w:tplc="04090005" w:tentative="1">
+      <w:start w:val="1"/>
+      <w:numFmt w:val="bullet"/>
+      <w:lvlText w:val=""/>
+      <w:lvlJc w:val="left"/>
+      <w:pPr>
+        <w:ind w:left="4320" w:hanging="360"/>
+      </w:pPr>
+      <w:rPr>
+        <w:rFonts w:ascii="Wingdings" w:hAnsi="Wingdings" w:hint="default"/>
+      </w:rPr>
+    </w:lvl>
+    <w:lvl w:ilvl="6" w:tplc="04090001" w:tentative="1">
+      <w:start w:val="1"/>
+      <w:numFmt w:val="bullet"/>
+      <w:lvlText w:val=""/>
+      <w:lvlJc w:val="left"/>
+      <w:pPr>
+        <w:ind w:left="5040" w:hanging="360"/>
+      </w:pPr>
+      <w:rPr>
+        <w:rFonts w:ascii="Symbol" w:hAnsi="Symbol" w:hint="default"/>
+      </w:rPr>
+    </w:lvl>
+    <w:lvl w:ilvl="7" w:tplc="04090003" w:tentative="1">
+      <w:start w:val="1"/>
+      <w:numFmt w:val="bullet"/>
+      <w:lvlText w:val="o"/>
+      <w:lvlJc w:val="left"/>
+      <w:pPr>
+        <w:ind w:left="5760" w:hanging="360"/>
+      </w:pPr>
+      <w:rPr>
+        <w:rFonts w:ascii="Courier New" w:hAnsi="Courier New" w:cs="Courier New" w:hint="default"/>
+      </w:rPr>
+    </w:lvl>
+    <w:lvl w:ilvl="8" w:tplc="04090005" w:tentative="1">
+      <w:start w:val="1"/>
+      <w:numFmt w:val="bullet"/>
+      <w:lvlText w:val=""/>
+      <w:lvlJc w:val="left"/>
+      <w:pPr>
+        <w:ind w:left="6480" w:hanging="360"/>
+      </w:pPr>
+      <w:rPr>
+        <w:rFonts w:ascii="Wingdings" w:hAnsi="Wingdings" w:hint="default"/>
+      </w:rPr>
+    </w:lvl>
+  </w:abstractNum>
+  <w:abstractNum w:abstractNumId="16" w15:restartNumberingAfterBreak="0">
     <w:nsid w:val="711F7165"/>
     <w:multiLevelType w:val="hybridMultilevel"/>
     <w:tmpl w:val="2564C870"/>
@@ -2255,7 +3083,7 @@
       </w:rPr>
     </w:lvl>
   </w:abstractNum>
-  <w:abstractNum w:abstractNumId="13" w15:restartNumberingAfterBreak="0">
+  <w:abstractNum w:abstractNumId="17" w15:restartNumberingAfterBreak="0">
     <w:nsid w:val="782C7B57"/>
     <w:multiLevelType w:val="hybridMultilevel"/>
     <w:tmpl w:val="060C6FAA"/>
@@ -2368,7 +3196,7 @@
       </w:rPr>
     </w:lvl>
   </w:abstractNum>
-  <w:abstractNum w:abstractNumId="14" w15:restartNumberingAfterBreak="0">
+  <w:abstractNum w:abstractNumId="18" w15:restartNumberingAfterBreak="0">
     <w:nsid w:val="7D6E3948"/>
     <w:multiLevelType w:val="hybridMultilevel"/>
     <w:tmpl w:val="C8144C6E"/>
@@ -2458,49 +3286,61 @@
     </w:lvl>
   </w:abstractNum>
   <w:num w:numId="1" w16cid:durableId="500316312">
+    <w:abstractNumId w:val="16"/>
+  </w:num>
+  <w:num w:numId="2" w16cid:durableId="149635619">
+    <w:abstractNumId w:val="2"/>
+  </w:num>
+  <w:num w:numId="3" w16cid:durableId="360477694">
+    <w:abstractNumId w:val="11"/>
+  </w:num>
+  <w:num w:numId="4" w16cid:durableId="1226262459">
+    <w:abstractNumId w:val="1"/>
+  </w:num>
+  <w:num w:numId="5" w16cid:durableId="422607553">
+    <w:abstractNumId w:val="5"/>
+  </w:num>
+  <w:num w:numId="6" w16cid:durableId="1897933204">
+    <w:abstractNumId w:val="4"/>
+  </w:num>
+  <w:num w:numId="7" w16cid:durableId="1329360788">
     <w:abstractNumId w:val="12"/>
   </w:num>
-  <w:num w:numId="2" w16cid:durableId="149635619">
-    <w:abstractNumId w:val="1"/>
+  <w:num w:numId="8" w16cid:durableId="703362039">
+    <w:abstractNumId w:val="6"/>
   </w:num>
-  <w:num w:numId="3" w16cid:durableId="360477694">
+  <w:num w:numId="9" w16cid:durableId="1932275235">
     <w:abstractNumId w:val="8"/>
   </w:num>
-  <w:num w:numId="4" w16cid:durableId="1226262459">
+  <w:num w:numId="10" w16cid:durableId="1106541087">
+    <w:abstractNumId w:val="10"/>
+  </w:num>
+  <w:num w:numId="11" w16cid:durableId="205291323">
+    <w:abstractNumId w:val="7"/>
+  </w:num>
+  <w:num w:numId="12" w16cid:durableId="639115222">
+    <w:abstractNumId w:val="18"/>
+  </w:num>
+  <w:num w:numId="13" w16cid:durableId="631252468">
+    <w:abstractNumId w:val="13"/>
+  </w:num>
+  <w:num w:numId="14" w16cid:durableId="489903420">
+    <w:abstractNumId w:val="14"/>
+  </w:num>
+  <w:num w:numId="15" w16cid:durableId="1639873533">
+    <w:abstractNumId w:val="17"/>
+  </w:num>
+  <w:num w:numId="16" w16cid:durableId="301497401">
     <w:abstractNumId w:val="0"/>
   </w:num>
-  <w:num w:numId="5" w16cid:durableId="422607553">
-    <w:abstractNumId w:val="3"/>
-  </w:num>
-  <w:num w:numId="6" w16cid:durableId="1897933204">
-    <w:abstractNumId w:val="2"/>
-  </w:num>
-  <w:num w:numId="7" w16cid:durableId="1329360788">
+  <w:num w:numId="17" w16cid:durableId="1410809173">
     <w:abstractNumId w:val="9"/>
   </w:num>
-  <w:num w:numId="8" w16cid:durableId="703362039">
-    <w:abstractNumId w:val="4"/>
+  <w:num w:numId="18" w16cid:durableId="706947924">
+    <w:abstractNumId w:val="15"/>
   </w:num>
-  <w:num w:numId="9" w16cid:durableId="1932275235">
-    <w:abstractNumId w:val="6"/>
-  </w:num>
-  <w:num w:numId="10" w16cid:durableId="1106541087">
-    <w:abstractNumId w:val="7"/>
-  </w:num>
-  <w:num w:numId="11" w16cid:durableId="205291323">
-    <w:abstractNumId w:val="5"/>
-  </w:num>
-  <w:num w:numId="12" w16cid:durableId="639115222">
-    <w:abstractNumId w:val="14"/>
-  </w:num>
-  <w:num w:numId="13" w16cid:durableId="631252468">
-    <w:abstractNumId w:val="10"/>
-  </w:num>
-  <w:num w:numId="14" w16cid:durableId="489903420">
-    <w:abstractNumId w:val="11"/>
-  </w:num>
-  <w:num w:numId="15" w16cid:durableId="1639873533">
-    <w:abstractNumId w:val="13"/>
+  <w:num w:numId="19" w16cid:durableId="550310699">
+    <w:abstractNumId w:val="3"/>
   </w:num>
 </w:numbering>
 </file>

--- a/docs/DesignOfODPAC_2.0.docx
+++ b/docs/DesignOfODPAC_2.0.docx
@@ -4,6 +4,9 @@
   <w:body>
     <w:p>
       <w:r>
+        <w:rPr>
+          <w:noProof/>
+        </w:rPr>
         <w:drawing>
           <wp:inline distT="0" distB="0" distL="0" distR="0" wp14:anchorId="60B22425" wp14:editId="00BF627A">
             <wp:extent cx="1656151" cy="2269306"/>
@@ -41,6 +44,9 @@
         </w:drawing>
       </w:r>
       <w:r>
+        <w:rPr>
+          <w:noProof/>
+        </w:rPr>
         <w:drawing>
           <wp:inline distT="0" distB="0" distL="0" distR="0" wp14:anchorId="4CB638E0" wp14:editId="625BEFC6">
             <wp:extent cx="3830249" cy="1188359"/>
@@ -81,6 +87,28 @@
     <w:p/>
     <w:p>
       <w:r>
+        <w:t xml:space="preserve">We have decided to keep the original </w:t>
+      </w:r>
+      <w:proofErr w:type="spellStart"/>
+      <w:r>
+        <w:t>odpac</w:t>
+      </w:r>
+      <w:proofErr w:type="spellEnd"/>
+      <w:r>
+        <w:t xml:space="preserve"> web, and also link each of the menu items as shown above to the corresponding </w:t>
+      </w:r>
+      <w:proofErr w:type="spellStart"/>
+      <w:r>
+        <w:t>odpac</w:t>
+      </w:r>
+      <w:proofErr w:type="spellEnd"/>
+      <w:r>
+        <w:t xml:space="preserve"> page.</w:t>
+      </w:r>
+    </w:p>
+    <w:p/>
+    <w:p>
+      <w:r>
         <w:t>Plan1.0:</w:t>
       </w:r>
     </w:p>
@@ -124,15 +152,7 @@
       </w:r>
       <w:proofErr w:type="spellEnd"/>
       <w:r>
-        <w:t xml:space="preserve"> the interface of log in and </w:t>
-      </w:r>
-      <w:proofErr w:type="gramStart"/>
-      <w:r>
-        <w:t>register(</w:t>
-      </w:r>
-      <w:proofErr w:type="gramEnd"/>
-      <w:r>
-        <w:t>should we check the password?)</w:t>
+        <w:t xml:space="preserve"> the interface of log in and register(should we check the password?)</w:t>
       </w:r>
     </w:p>
     <w:p>
@@ -144,15 +164,15 @@
         </w:numPr>
       </w:pPr>
       <w:r>
-        <w:t xml:space="preserve">Finish showing </w:t>
-      </w:r>
-      <w:proofErr w:type="gramStart"/>
-      <w:r>
-        <w:t>objects(</w:t>
-      </w:r>
-      <w:proofErr w:type="gramEnd"/>
-      <w:r>
-        <w:t>include dataset and models)</w:t>
+        <w:t xml:space="preserve">Change “objects” to two menu item, one is called “datasets”, which shares both our existing datasets and allow users to upload and share their dataset. We need establish a pool (a folder) to store these datasets. Consider big and free space such as OneDrive, good drive, AWS, and </w:t>
+      </w:r>
+      <w:proofErr w:type="spellStart"/>
+      <w:r>
+        <w:t>github</w:t>
+      </w:r>
+      <w:proofErr w:type="spellEnd"/>
+      <w:r>
+        <w:t xml:space="preserve">; and the other is called “models”, which stores existing models, and allow users to upload their own models for sharing </w:t>
       </w:r>
     </w:p>
     <w:p>
@@ -164,7 +184,7 @@
         </w:numPr>
       </w:pPr>
       <w:r>
-        <w:t>For “load dataset”, user could choose from submitted objects or upload from the computer</w:t>
+        <w:t xml:space="preserve">Due to 3, we need to consider carefully the requirements for user uploaded datasets and models, so that they can be reused. </w:t>
       </w:r>
     </w:p>
     <w:p>
@@ -176,15 +196,7 @@
         </w:numPr>
       </w:pPr>
       <w:r>
-        <w:t xml:space="preserve"> “</w:t>
-      </w:r>
-      <w:proofErr w:type="gramStart"/>
-      <w:r>
-        <w:t>train</w:t>
-      </w:r>
-      <w:proofErr w:type="gramEnd"/>
-      <w:r>
-        <w:t xml:space="preserve"> and store machine learning models”</w:t>
+        <w:t>“predict using machine learning models”</w:t>
       </w:r>
     </w:p>
     <w:p>
@@ -196,15 +208,23 @@
         </w:numPr>
       </w:pPr>
       <w:r>
-        <w:t>“</w:t>
-      </w:r>
-      <w:proofErr w:type="gramStart"/>
-      <w:r>
-        <w:t>predict</w:t>
-      </w:r>
-      <w:proofErr w:type="gramEnd"/>
-      <w:r>
-        <w:t xml:space="preserve"> using machine learning models”</w:t>
+        <w:t xml:space="preserve">Since we now have many methods, and for each method, we can train, predict, predict a group, and test for roc (currently we have this in both </w:t>
+      </w:r>
+      <w:proofErr w:type="spellStart"/>
+      <w:r>
+        <w:t>iMedbod</w:t>
+      </w:r>
+      <w:proofErr w:type="spellEnd"/>
+      <w:r>
+        <w:t xml:space="preserve"> and </w:t>
+      </w:r>
+      <w:proofErr w:type="spellStart"/>
+      <w:r>
+        <w:t>odpac</w:t>
+      </w:r>
+      <w:proofErr w:type="spellEnd"/>
+      <w:r>
+        <w:t xml:space="preserve">). The issue is how we can re-organize these and do not repeat. </w:t>
       </w:r>
     </w:p>
     <w:p>
@@ -216,16 +236,22 @@
         </w:numPr>
       </w:pPr>
       <w:r>
-        <w:t>….</w:t>
-      </w:r>
-    </w:p>
-    <w:p>
-      <w:pPr>
-        <w:rPr>
-          <w:rFonts w:hint="eastAsia"/>
-        </w:rPr>
-      </w:pPr>
-    </w:p>
+        <w:t>Add XGB to the set of ML methods.</w:t>
+      </w:r>
+    </w:p>
+    <w:p>
+      <w:pPr>
+        <w:pStyle w:val="ListParagraph"/>
+        <w:numPr>
+          <w:ilvl w:val="0"/>
+          <w:numId w:val="17"/>
+        </w:numPr>
+      </w:pPr>
+      <w:r>
+        <w:t xml:space="preserve">Revised the original ODPAC web application in terms of both appearance and functions. </w:t>
+      </w:r>
+    </w:p>
+    <w:p/>
     <w:p>
       <w:r>
         <w:t>Problem:</w:t>
@@ -280,21 +306,12 @@
         </w:rPr>
         <w:t xml:space="preserve">and store </w:t>
       </w:r>
-      <w:proofErr w:type="gramStart"/>
       <w:r>
         <w:rPr>
           <w:b/>
           <w:bCs/>
         </w:rPr>
-        <w:t>models(</w:t>
-      </w:r>
-      <w:proofErr w:type="gramEnd"/>
-      <w:r>
-        <w:rPr>
-          <w:b/>
-          <w:bCs/>
-        </w:rPr>
-        <w:t>used to be “learn prediction models”)</w:t>
+        <w:t>models(used to be “learn prediction models”)</w:t>
       </w:r>
     </w:p>
     <w:p>
@@ -354,6 +371,7 @@
         <w:ind w:left="720"/>
       </w:pPr>
       <w:r>
+        <w:lastRenderedPageBreak/>
         <w:t>output:</w:t>
       </w:r>
     </w:p>
@@ -422,15 +440,7 @@
         </w:numPr>
       </w:pPr>
       <w:r>
-        <w:t xml:space="preserve">consider </w:t>
-      </w:r>
-      <w:proofErr w:type="gramStart"/>
-      <w:r>
-        <w:t>to add</w:t>
-      </w:r>
-      <w:proofErr w:type="gramEnd"/>
-      <w:r>
-        <w:t xml:space="preserve"> a button to store the model</w:t>
+        <w:t>consider to add a button to store the model</w:t>
       </w:r>
     </w:p>
     <w:p>
@@ -439,15 +449,7 @@
         <w:ind w:left="1440"/>
       </w:pPr>
       <w:r>
-        <w:t>(</w:t>
-      </w:r>
-      <w:proofErr w:type="gramStart"/>
-      <w:r>
-        <w:t>after</w:t>
-      </w:r>
-      <w:proofErr w:type="gramEnd"/>
-      <w:r>
-        <w:t xml:space="preserve"> finishing to train, there are two choice</w:t>
+        <w:t>(after finishing to train, there are two choice</w:t>
       </w:r>
       <w:r>
         <w:t>:</w:t>
@@ -462,15 +464,7 @@
         </w:numPr>
       </w:pPr>
       <w:r>
-        <w:t xml:space="preserve">use this model to </w:t>
-      </w:r>
-      <w:proofErr w:type="gramStart"/>
-      <w:r>
-        <w:t>predict(</w:t>
-      </w:r>
-      <w:proofErr w:type="gramEnd"/>
-      <w:r>
-        <w:t xml:space="preserve">go to </w:t>
+        <w:t xml:space="preserve">use this model to predict(go to </w:t>
       </w:r>
       <w:r>
         <w:t>2</w:t>
@@ -488,15 +482,7 @@
         </w:numPr>
       </w:pPr>
       <w:r>
-        <w:t xml:space="preserve">store this </w:t>
-      </w:r>
-      <w:proofErr w:type="gramStart"/>
-      <w:r>
-        <w:t>model(</w:t>
-      </w:r>
-      <w:proofErr w:type="gramEnd"/>
-      <w:r>
-        <w:t xml:space="preserve">like sharing your dataset) </w:t>
+        <w:t xml:space="preserve">store this model(like sharing your dataset) </w:t>
       </w:r>
     </w:p>
     <w:p>
@@ -521,24 +507,7 @@
           <w:b/>
           <w:bCs/>
         </w:rPr>
-        <w:lastRenderedPageBreak/>
-        <w:t xml:space="preserve">use models to </w:t>
-      </w:r>
-      <w:proofErr w:type="gramStart"/>
-      <w:r>
-        <w:rPr>
-          <w:b/>
-          <w:bCs/>
-        </w:rPr>
-        <w:t>predict(</w:t>
-      </w:r>
-      <w:proofErr w:type="gramEnd"/>
-      <w:r>
-        <w:rPr>
-          <w:b/>
-          <w:bCs/>
-        </w:rPr>
-        <w:t>used to be in “learn prediction models”)</w:t>
+        <w:t>use models to predict(used to be in “learn prediction models”)</w:t>
       </w:r>
     </w:p>
     <w:p>
@@ -579,19 +548,11 @@
       </w:r>
       <w:proofErr w:type="spellStart"/>
       <w:r>
-        <w:t>predict_label_</w:t>
-      </w:r>
-      <w:proofErr w:type="gramStart"/>
-      <w:r>
-        <w:t>index</w:t>
+        <w:t>predict_label_index</w:t>
       </w:r>
       <w:proofErr w:type="spellEnd"/>
       <w:r>
-        <w:t xml:space="preserve">  in</w:t>
-      </w:r>
-      <w:proofErr w:type="gramEnd"/>
-      <w:r>
-        <w:t xml:space="preserve"> a result file</w:t>
+        <w:t xml:space="preserve">  in a result file</w:t>
       </w:r>
     </w:p>
     <w:p>
@@ -602,15 +563,7 @@
         <w:t xml:space="preserve">Q: if we could store models and upload model from the user, the procedure in this part could be </w:t>
       </w:r>
       <w:r>
-        <w:t>(</w:t>
-      </w:r>
-      <w:proofErr w:type="gramStart"/>
-      <w:r>
-        <w:t>1.upload</w:t>
-      </w:r>
-      <w:proofErr w:type="gramEnd"/>
-      <w:r>
-        <w:t xml:space="preserve"> or choose from existing models, 2. Choose the way to predict 3. Predict and get result)</w:t>
+        <w:t>(1.upload or choose from existing models, 2. Choose the way to predict 3. Predict and get result)</w:t>
       </w:r>
     </w:p>
     <w:p>
@@ -732,23 +685,7 @@
           <w:b/>
           <w:bCs/>
         </w:rPr>
-        <w:t xml:space="preserve">learn interactive </w:t>
-      </w:r>
-      <w:proofErr w:type="gramStart"/>
-      <w:r>
-        <w:rPr>
-          <w:b/>
-          <w:bCs/>
-        </w:rPr>
-        <w:t>parents(</w:t>
-      </w:r>
-      <w:proofErr w:type="gramEnd"/>
-      <w:r>
-        <w:rPr>
-          <w:b/>
-          <w:bCs/>
-        </w:rPr>
-        <w:t>used to be “learn interactions”)</w:t>
+        <w:t>learn interactive parents(used to be “learn interactions”)</w:t>
       </w:r>
     </w:p>
     <w:p>
@@ -878,6 +815,7 @@
         <w:rPr>
           <w:noProof/>
         </w:rPr>
+        <w:lastRenderedPageBreak/>
         <w:drawing>
           <wp:inline distT="0" distB="0" distL="0" distR="0" wp14:anchorId="50D8CFD4" wp14:editId="28A9E497">
             <wp:extent cx="3441700" cy="1524000"/>
@@ -982,7 +920,6 @@
         </w:numPr>
       </w:pPr>
       <w:r>
-        <w:lastRenderedPageBreak/>
         <w:t>Learned nodes</w:t>
       </w:r>
     </w:p>
@@ -1206,6 +1143,9 @@
         <w:ind w:left="1080"/>
       </w:pPr>
       <w:r>
+        <w:rPr>
+          <w:noProof/>
+        </w:rPr>
         <w:drawing>
           <wp:inline distT="0" distB="0" distL="0" distR="0" wp14:anchorId="10C0EEC3" wp14:editId="400CE5D6">
             <wp:extent cx="3817461" cy="1368739"/>
@@ -1270,6 +1210,10 @@
         <w:ind w:left="1080"/>
       </w:pPr>
       <w:r>
+        <w:rPr>
+          <w:noProof/>
+        </w:rPr>
+        <w:lastRenderedPageBreak/>
         <w:drawing>
           <wp:inline distT="0" distB="0" distL="0" distR="0" wp14:anchorId="0C54EB61" wp14:editId="30D6A874">
             <wp:extent cx="4693494" cy="284317"/>
